--- a/diplomski.docx
+++ b/diplomski.docx
@@ -39,7 +39,6 @@
         <w:p>
           <w:pPr>
             <w:pStyle w:val="TOC1"/>
-            <w:spacing w:line="360" w:lineRule="auto"/>
             <w:rPr>
               <w:rFonts w:eastAsiaTheme="minorEastAsia"/>
               <w:noProof/>
@@ -54,7 +53,7 @@
           <w:r>
             <w:fldChar w:fldCharType="separate"/>
           </w:r>
-          <w:hyperlink w:anchor="_Toc177307921" w:history="1">
+          <w:hyperlink w:anchor="_Toc177397739" w:history="1">
             <w:r>
               <w:rPr>
                 <w:rStyle w:val="Hyperlink"/>
@@ -81,7 +80,7 @@
                 <w:noProof/>
                 <w:webHidden/>
               </w:rPr>
-              <w:instrText xml:space="preserve"> PAGEREF _Toc177307921 \h </w:instrText>
+              <w:instrText xml:space="preserve"> PAGEREF _Toc177397739 \h </w:instrText>
             </w:r>
             <w:r>
               <w:rPr>
@@ -115,13 +114,12 @@
         <w:p>
           <w:pPr>
             <w:pStyle w:val="TOC1"/>
-            <w:spacing w:line="360" w:lineRule="auto"/>
             <w:rPr>
               <w:rFonts w:eastAsiaTheme="minorEastAsia"/>
               <w:noProof/>
             </w:rPr>
           </w:pPr>
-          <w:hyperlink w:anchor="_Toc177307922" w:history="1">
+          <w:hyperlink w:anchor="_Toc177397740" w:history="1">
             <w:r>
               <w:rPr>
                 <w:rStyle w:val="Hyperlink"/>
@@ -149,7 +147,7 @@
                 <w:noProof/>
                 <w:webHidden/>
               </w:rPr>
-              <w:instrText xml:space="preserve"> PAGEREF _Toc177307922 \h </w:instrText>
+              <w:instrText xml:space="preserve"> PAGEREF _Toc177397740 \h </w:instrText>
             </w:r>
             <w:r>
               <w:rPr>
@@ -183,13 +181,12 @@
         <w:p>
           <w:pPr>
             <w:pStyle w:val="TOC1"/>
-            <w:spacing w:line="360" w:lineRule="auto"/>
             <w:rPr>
               <w:rFonts w:eastAsiaTheme="minorEastAsia"/>
               <w:noProof/>
             </w:rPr>
           </w:pPr>
-          <w:hyperlink w:anchor="_Toc177307923" w:history="1">
+          <w:hyperlink w:anchor="_Toc177397741" w:history="1">
             <w:r>
               <w:rPr>
                 <w:rStyle w:val="Hyperlink"/>
@@ -217,7 +214,7 @@
                 <w:noProof/>
                 <w:webHidden/>
               </w:rPr>
-              <w:instrText xml:space="preserve"> PAGEREF _Toc177307923 \h </w:instrText>
+              <w:instrText xml:space="preserve"> PAGEREF _Toc177397741 \h </w:instrText>
             </w:r>
             <w:r>
               <w:rPr>
@@ -251,13 +248,12 @@
         <w:p>
           <w:pPr>
             <w:pStyle w:val="TOC1"/>
-            <w:spacing w:line="360" w:lineRule="auto"/>
             <w:rPr>
               <w:rFonts w:eastAsiaTheme="minorEastAsia"/>
               <w:noProof/>
             </w:rPr>
           </w:pPr>
-          <w:hyperlink w:anchor="_Toc177307924" w:history="1">
+          <w:hyperlink w:anchor="_Toc177397742" w:history="1">
             <w:r>
               <w:rPr>
                 <w:rStyle w:val="Hyperlink"/>
@@ -285,7 +281,7 @@
                 <w:noProof/>
                 <w:webHidden/>
               </w:rPr>
-              <w:instrText xml:space="preserve"> PAGEREF _Toc177307924 \h </w:instrText>
+              <w:instrText xml:space="preserve"> PAGEREF _Toc177397742 \h </w:instrText>
             </w:r>
             <w:r>
               <w:rPr>
@@ -305,7 +301,7 @@
                 <w:noProof/>
                 <w:webHidden/>
               </w:rPr>
-              <w:t>15</w:t>
+              <w:t>18</w:t>
             </w:r>
             <w:r>
               <w:rPr>
@@ -319,13 +315,12 @@
         <w:p>
           <w:pPr>
             <w:pStyle w:val="TOC1"/>
-            <w:spacing w:line="360" w:lineRule="auto"/>
             <w:rPr>
               <w:rFonts w:eastAsiaTheme="minorEastAsia"/>
               <w:noProof/>
             </w:rPr>
           </w:pPr>
-          <w:hyperlink w:anchor="_Toc177307925" w:history="1">
+          <w:hyperlink w:anchor="_Toc177397743" w:history="1">
             <w:r>
               <w:rPr>
                 <w:rStyle w:val="Hyperlink"/>
@@ -353,7 +348,7 @@
                 <w:noProof/>
                 <w:webHidden/>
               </w:rPr>
-              <w:instrText xml:space="preserve"> PAGEREF _Toc177307925 \h </w:instrText>
+              <w:instrText xml:space="preserve"> PAGEREF _Toc177397743 \h </w:instrText>
             </w:r>
             <w:r>
               <w:rPr>
@@ -373,7 +368,7 @@
                 <w:noProof/>
                 <w:webHidden/>
               </w:rPr>
-              <w:t>16</w:t>
+              <w:t>19</w:t>
             </w:r>
             <w:r>
               <w:rPr>
@@ -387,13 +382,12 @@
         <w:p>
           <w:pPr>
             <w:pStyle w:val="TOC1"/>
-            <w:spacing w:line="360" w:lineRule="auto"/>
             <w:rPr>
               <w:rFonts w:eastAsiaTheme="minorEastAsia"/>
               <w:noProof/>
             </w:rPr>
           </w:pPr>
-          <w:hyperlink w:anchor="_Toc177307926" w:history="1">
+          <w:hyperlink w:anchor="_Toc177397744" w:history="1">
             <w:r>
               <w:rPr>
                 <w:rStyle w:val="Hyperlink"/>
@@ -421,7 +415,7 @@
                 <w:noProof/>
                 <w:webHidden/>
               </w:rPr>
-              <w:instrText xml:space="preserve"> PAGEREF _Toc177307926 \h </w:instrText>
+              <w:instrText xml:space="preserve"> PAGEREF _Toc177397744 \h </w:instrText>
             </w:r>
             <w:r>
               <w:rPr>
@@ -441,7 +435,7 @@
                 <w:noProof/>
                 <w:webHidden/>
               </w:rPr>
-              <w:t>17</w:t>
+              <w:t>20</w:t>
             </w:r>
             <w:r>
               <w:rPr>
@@ -486,7 +480,7 @@
         <w:pStyle w:val="Heading1"/>
         <w:spacing w:line="360" w:lineRule="auto"/>
       </w:pPr>
-      <w:bookmarkStart w:id="0" w:name="_Toc177307921"/>
+      <w:bookmarkStart w:id="0" w:name="_Toc177397739"/>
       <w:r>
         <w:lastRenderedPageBreak/>
         <w:t>Uvod</w:t>
@@ -645,7 +639,7 @@
           <w:lang w:val="sr-Latn-RS"/>
         </w:rPr>
       </w:pPr>
-      <w:bookmarkStart w:id="1" w:name="_Toc177307922"/>
+      <w:bookmarkStart w:id="1" w:name="_Toc177397740"/>
       <w:r>
         <w:rPr>
           <w:lang w:val="sr-Latn-RS"/>
@@ -1728,11 +1722,6 @@
     <w:p>
       <w:pPr>
         <w:spacing w:line="360" w:lineRule="auto"/>
-      </w:pPr>
-    </w:p>
-    <w:p>
-      <w:pPr>
-        <w:spacing w:line="360" w:lineRule="auto"/>
         <w:rPr>
           <w:sz w:val="24"/>
           <w:szCs w:val="24"/>
@@ -2259,6 +2248,16 @@
         </w:rPr>
         <w:t>: Poseban izazov predstavlja zaštita osetljivih podataka, naročito za aplikacije koje rade sa poverljivim informacijama, jer svako curenje podataka može imati ozbiljne posledice.</w:t>
       </w:r>
+    </w:p>
+    <w:p>
+      <w:pPr>
+        <w:spacing w:before="100" w:beforeAutospacing="1" w:after="100" w:afterAutospacing="1" w:line="360" w:lineRule="auto"/>
+        <w:rPr>
+          <w:rFonts w:eastAsia="Times New Roman" w:cstheme="minorHAnsi"/>
+          <w:sz w:val="24"/>
+          <w:szCs w:val="24"/>
+        </w:rPr>
+      </w:pPr>
     </w:p>
     <w:p>
       <w:pPr>
@@ -2287,6 +2286,7 @@
           <w:sz w:val="28"/>
           <w:szCs w:val="28"/>
         </w:rPr>
+        <w:lastRenderedPageBreak/>
         <w:t>Fizi</w:t>
       </w:r>
       <w:r>
@@ -2298,14 +2298,6 @@
         </w:rPr>
         <w:t>čka infrastruktura</w:t>
       </w:r>
-    </w:p>
-    <w:p>
-      <w:pPr>
-        <w:spacing w:line="360" w:lineRule="auto"/>
-        <w:rPr>
-          <w:lang w:val="sr-Latn-RS"/>
-        </w:rPr>
-      </w:pPr>
     </w:p>
     <w:p>
       <w:pPr>
@@ -2992,10 +2984,8 @@
           <w:szCs w:val="24"/>
         </w:rPr>
         <w:lastRenderedPageBreak/>
-        <w:t>Slično tome, Uptime Institute je uspostavio četiri nivoa (Tier) za objektivno poređenje performansi lokacija i usklađivanje ulaganja u infrastrukturu sa poslovnim ciljevima. Navodimo četiri nivoa data centara ispod.</w:t>
-      </w:r>
-      <w:bookmarkStart w:id="2" w:name="_GoBack"/>
-      <w:bookmarkEnd w:id="2"/>
+        <w:t xml:space="preserve">Slično tome, Uptime Institute je uspostavio četiri nivoa (Tier) za objektivno poređenje performansi lokacija i usklađivanje ulaganja u infrastrukturu sa poslovnim ciljevima. </w:t>
+      </w:r>
     </w:p>
     <w:p>
       <w:pPr>
@@ -3400,27 +3390,18 @@
     </w:p>
     <w:p>
       <w:pPr>
-        <w:spacing w:before="100" w:beforeAutospacing="1" w:after="100" w:afterAutospacing="1" w:line="360" w:lineRule="auto"/>
-        <w:rPr>
-          <w:rFonts w:eastAsia="Times New Roman" w:cs="Times New Roman"/>
-          <w:sz w:val="24"/>
-          <w:szCs w:val="24"/>
-        </w:rPr>
-      </w:pPr>
-    </w:p>
-    <w:p>
-      <w:pPr>
         <w:pStyle w:val="Heading1"/>
         <w:spacing w:line="360" w:lineRule="auto"/>
         <w:rPr>
           <w:lang w:val="sr-Latn-RS"/>
         </w:rPr>
       </w:pPr>
-      <w:bookmarkStart w:id="3" w:name="_Toc177307923"/>
+      <w:bookmarkStart w:id="2" w:name="_Toc177397741"/>
       <w:r>
         <w:rPr>
           <w:lang w:val="sr-Latn-RS"/>
         </w:rPr>
+        <w:lastRenderedPageBreak/>
         <w:t xml:space="preserve">Amazon web services </w:t>
       </w:r>
       <w:r>
@@ -3434,6 +3415,1142 @@
           <w:lang w:val="sr-Latn-RS"/>
         </w:rPr>
         <w:t xml:space="preserve"> AWS</w:t>
+      </w:r>
+      <w:bookmarkEnd w:id="2"/>
+    </w:p>
+    <w:p>
+      <w:pPr>
+        <w:rPr>
+          <w:lang w:val="sr-Latn-RS"/>
+        </w:rPr>
+      </w:pPr>
+    </w:p>
+    <w:p>
+      <w:pPr>
+        <w:pStyle w:val="Subtitle"/>
+        <w:rPr>
+          <w:sz w:val="28"/>
+          <w:szCs w:val="28"/>
+          <w:lang w:val="sr-Latn-RS"/>
+        </w:rPr>
+      </w:pPr>
+      <w:r>
+        <w:rPr>
+          <w:sz w:val="28"/>
+          <w:szCs w:val="28"/>
+          <w:lang w:val="sr-Latn-RS"/>
+        </w:rPr>
+        <w:t>Istorijat</w:t>
+      </w:r>
+    </w:p>
+    <w:p>
+      <w:pPr>
+        <w:rPr>
+          <w:lang w:val="sr-Latn-RS"/>
+        </w:rPr>
+      </w:pPr>
+    </w:p>
+    <w:p>
+      <w:pPr>
+        <w:spacing w:line="360" w:lineRule="auto"/>
+        <w:rPr>
+          <w:sz w:val="24"/>
+          <w:szCs w:val="24"/>
+        </w:rPr>
+      </w:pPr>
+      <w:r>
+        <w:rPr>
+          <w:sz w:val="24"/>
+          <w:szCs w:val="24"/>
+        </w:rPr>
+        <w:t xml:space="preserve">Osnovan 2006. </w:t>
+      </w:r>
+      <w:r>
+        <w:rPr>
+          <w:sz w:val="24"/>
+          <w:szCs w:val="24"/>
+        </w:rPr>
+        <w:t>G</w:t>
+      </w:r>
+      <w:r>
+        <w:rPr>
+          <w:sz w:val="24"/>
+          <w:szCs w:val="24"/>
+        </w:rPr>
+        <w:t>odine</w:t>
+      </w:r>
+      <w:r>
+        <w:rPr>
+          <w:sz w:val="24"/>
+          <w:szCs w:val="24"/>
+        </w:rPr>
+        <w:t xml:space="preserve"> [11]</w:t>
+      </w:r>
+      <w:r>
+        <w:rPr>
+          <w:sz w:val="24"/>
+          <w:szCs w:val="24"/>
+        </w:rPr>
+        <w:t xml:space="preserve">, Amazon Web Services (AWS) je postao pionir u oblasti cloud </w:t>
+      </w:r>
+      <w:r>
+        <w:rPr>
+          <w:sz w:val="24"/>
+          <w:szCs w:val="24"/>
+        </w:rPr>
+        <w:t>računarstva</w:t>
+      </w:r>
+      <w:r>
+        <w:rPr>
+          <w:sz w:val="24"/>
+          <w:szCs w:val="24"/>
+        </w:rPr>
+        <w:t xml:space="preserve"> i danas predstavlja jednog od najvećih pružalaca cloud usluga na svetu. AWS je pokrenut kao odgovor na rastuće potrebe preduzeća i organizacija za skalabilnom, fleksibilnom i ekonomičnom infrastrukturom za skladištenje i obradu podataka. Od samog početka, AWS je omogućio kompanijama da umesto u sopstvenu IT infrastrukturu, investiraju u cloud resurse koji se mogu brzo prilagođavati njihovim potrebama. Ova sposobnost da se u potpunosti iskoriste prednosti cloud okruženja, bez troškova održavanja i upravljanja fizičkom infrastrukturom, učinila je AWS liderom na tržištu cloud usluga.</w:t>
+      </w:r>
+      <w:r>
+        <w:rPr>
+          <w:sz w:val="24"/>
+          <w:szCs w:val="24"/>
+        </w:rPr>
+        <w:t xml:space="preserve"> [</w:t>
+      </w:r>
+      <w:r>
+        <w:rPr>
+          <w:sz w:val="24"/>
+          <w:szCs w:val="24"/>
+        </w:rPr>
+        <w:t>1</w:t>
+      </w:r>
+      <w:r>
+        <w:rPr>
+          <w:sz w:val="24"/>
+          <w:szCs w:val="24"/>
+        </w:rPr>
+        <w:t>2</w:t>
+      </w:r>
+      <w:r>
+        <w:rPr>
+          <w:sz w:val="24"/>
+          <w:szCs w:val="24"/>
+        </w:rPr>
+        <w:t>]</w:t>
+      </w:r>
+    </w:p>
+    <w:p>
+      <w:pPr>
+        <w:spacing w:line="360" w:lineRule="auto"/>
+        <w:rPr>
+          <w:sz w:val="24"/>
+          <w:szCs w:val="24"/>
+        </w:rPr>
+      </w:pPr>
+      <w:r>
+        <w:rPr>
+          <w:sz w:val="24"/>
+          <w:szCs w:val="24"/>
+        </w:rPr>
+        <w:t>AWS je transformisao način na koji preduzeća upravljaju IT resursima tako što im je omogućio pristup resursima koji su ranije bili rezervisani samo za najveće kompanije sa sopstvenim data centrima. Sa AWS-om, male i srednje kompanije sada mogu da pristupe istoj infrastrukturi i alatima kao i globalni lideri u industriji. Time je smanjena potreba za velikim kapitalnim ulaganjima u IT infrastrukturu, dok su operativni troškovi postali predvidljiviji i fleksibilniji. Pored toga, AWS je omogućio preduzećima da brzo razvijaju, testiraju i lansiraju nove proizvode i usluge, što je dodatno ubrzalo inovacije u brojnim sektorima.</w:t>
+      </w:r>
+    </w:p>
+    <w:p>
+      <w:pPr>
+        <w:spacing w:line="360" w:lineRule="auto"/>
+        <w:rPr>
+          <w:sz w:val="24"/>
+          <w:szCs w:val="24"/>
+          <w:lang w:val="sr-Latn-RS"/>
+        </w:rPr>
+      </w:pPr>
+      <w:r>
+        <w:rPr>
+          <w:sz w:val="24"/>
+          <w:szCs w:val="24"/>
+        </w:rPr>
+        <w:t>Osim uštede u troškovima, AWS je takođe doneo značajnu operativnu efikasnost. Kompanije više ne moraju da troše resurse na održavanje i ažuriranje servera, što je značajno rasteretilo IT timove. Sa AWS-ovim modelom "plaćanja po korišćenju" (pay-as-you-go), kompanije mogu lako da skaliraju svoje resurse u skladu sa rastom poslovanja, bez potrebe za velikim unapred ulaganjima. Ovo je posebno korisno za kompanije sa sezonskim ili promenljivim opterećenjima, koje mogu da povećaju ili smanje korišćenje cloud resursa u zavisnosti od trenutnih potreba.</w:t>
+      </w:r>
+    </w:p>
+    <w:p>
+      <w:pPr>
+        <w:rPr>
+          <w:lang w:val="sr-Latn-RS"/>
+        </w:rPr>
+      </w:pPr>
+    </w:p>
+    <w:p>
+      <w:pPr>
+        <w:rPr>
+          <w:lang w:val="sr-Latn-RS"/>
+        </w:rPr>
+      </w:pPr>
+    </w:p>
+    <w:p>
+      <w:pPr>
+        <w:rPr>
+          <w:lang w:val="sr-Latn-RS"/>
+        </w:rPr>
+      </w:pPr>
+    </w:p>
+    <w:p>
+      <w:pPr>
+        <w:pStyle w:val="Subtitle"/>
+        <w:rPr>
+          <w:sz w:val="28"/>
+          <w:szCs w:val="28"/>
+          <w:lang w:val="sr-Latn-RS"/>
+        </w:rPr>
+      </w:pPr>
+      <w:r>
+        <w:rPr>
+          <w:sz w:val="28"/>
+          <w:szCs w:val="28"/>
+          <w:lang w:val="sr-Latn-RS"/>
+        </w:rPr>
+        <w:lastRenderedPageBreak/>
+        <w:t>Usluge i funkcionalnosti</w:t>
+      </w:r>
+    </w:p>
+    <w:p>
+      <w:pPr>
+        <w:rPr>
+          <w:lang w:val="sr-Latn-RS"/>
+        </w:rPr>
+      </w:pPr>
+    </w:p>
+    <w:p>
+      <w:pPr>
+        <w:pStyle w:val="NormalWeb"/>
+        <w:spacing w:line="360" w:lineRule="auto"/>
+        <w:rPr>
+          <w:rFonts w:asciiTheme="minorHAnsi" w:hAnsiTheme="minorHAnsi" w:cstheme="minorHAnsi"/>
+        </w:rPr>
+      </w:pPr>
+      <w:r>
+        <w:rPr>
+          <w:rFonts w:asciiTheme="minorHAnsi" w:hAnsiTheme="minorHAnsi" w:cstheme="minorHAnsi"/>
+        </w:rPr>
+        <w:t>AWS nudi širok spektar servisa koji omogućavaju kompanijama da grade, upravljaju i skaliraju svoje aplikacije i IT resurse u oblaku. Ključni servisi u AWS infrastrukturi pokrivaju sve aspekte, od bezbednosti do skladištenja i baza podataka.</w:t>
+      </w:r>
+    </w:p>
+    <w:p>
+      <w:pPr>
+        <w:pStyle w:val="NormalWeb"/>
+        <w:numPr>
+          <w:ilvl w:val="0"/>
+          <w:numId w:val="12"/>
+        </w:numPr>
+        <w:spacing w:line="360" w:lineRule="auto"/>
+        <w:rPr>
+          <w:rFonts w:asciiTheme="minorHAnsi" w:hAnsiTheme="minorHAnsi" w:cstheme="minorHAnsi"/>
+        </w:rPr>
+      </w:pPr>
+      <w:r>
+        <w:rPr>
+          <w:rStyle w:val="Strong"/>
+          <w:rFonts w:asciiTheme="minorHAnsi" w:hAnsiTheme="minorHAnsi" w:cstheme="minorHAnsi"/>
+        </w:rPr>
+        <w:t>Bezbednost i upravljanje nalozima</w:t>
+      </w:r>
+      <w:r>
+        <w:rPr>
+          <w:rFonts w:asciiTheme="minorHAnsi" w:hAnsiTheme="minorHAnsi" w:cstheme="minorHAnsi"/>
+        </w:rPr>
+        <w:br/>
+        <w:t xml:space="preserve">AWS posvećuje veliku pažnju bezbednosti, nudeći niz servisa koji omogućavaju korisnicima zaštitu podataka i resursa. Servisi kao što </w:t>
+      </w:r>
+      <w:r>
+        <w:rPr>
+          <w:rFonts w:asciiTheme="minorHAnsi" w:hAnsiTheme="minorHAnsi" w:cstheme="minorHAnsi"/>
+        </w:rPr>
+        <w:t>su</w:t>
+      </w:r>
+      <w:r>
+        <w:rPr>
+          <w:rFonts w:asciiTheme="minorHAnsi" w:hAnsiTheme="minorHAnsi" w:cstheme="minorHAnsi"/>
+          <w:b/>
+        </w:rPr>
+        <w:t xml:space="preserve"> </w:t>
+      </w:r>
+      <w:r>
+        <w:rPr>
+          <w:rStyle w:val="Strong"/>
+          <w:rFonts w:asciiTheme="minorHAnsi" w:hAnsiTheme="minorHAnsi" w:cstheme="minorHAnsi"/>
+          <w:b w:val="0"/>
+        </w:rPr>
+        <w:t>AWS Identity and Access Management (IAM)</w:t>
+      </w:r>
+      <w:r>
+        <w:rPr>
+          <w:rFonts w:asciiTheme="minorHAnsi" w:hAnsiTheme="minorHAnsi" w:cstheme="minorHAnsi"/>
+        </w:rPr>
+        <w:t xml:space="preserve"> omogućavaju preciznu kontrolu pristupa, dok </w:t>
+      </w:r>
+      <w:r>
+        <w:rPr>
+          <w:rStyle w:val="Strong"/>
+          <w:rFonts w:asciiTheme="minorHAnsi" w:hAnsiTheme="minorHAnsi" w:cstheme="minorHAnsi"/>
+          <w:b w:val="0"/>
+        </w:rPr>
+        <w:t>AWS Shield</w:t>
+      </w:r>
+      <w:r>
+        <w:rPr>
+          <w:rFonts w:asciiTheme="minorHAnsi" w:hAnsiTheme="minorHAnsi" w:cstheme="minorHAnsi"/>
+          <w:b/>
+        </w:rPr>
+        <w:t xml:space="preserve"> i </w:t>
+      </w:r>
+      <w:r>
+        <w:rPr>
+          <w:rStyle w:val="Strong"/>
+          <w:rFonts w:asciiTheme="minorHAnsi" w:hAnsiTheme="minorHAnsi" w:cstheme="minorHAnsi"/>
+          <w:b w:val="0"/>
+        </w:rPr>
+        <w:t>AWS WAF</w:t>
+      </w:r>
+      <w:r>
+        <w:rPr>
+          <w:rFonts w:asciiTheme="minorHAnsi" w:hAnsiTheme="minorHAnsi" w:cstheme="minorHAnsi"/>
+        </w:rPr>
+        <w:t xml:space="preserve"> štite aplikacije od DDoS napada i drugih pretnji. Takođe, AWS pomaže kompanijama u ispunjavanju standarda usklađenosti (compliance) kroz servise kao što su </w:t>
+      </w:r>
+      <w:r>
+        <w:rPr>
+          <w:rStyle w:val="Strong"/>
+          <w:rFonts w:asciiTheme="minorHAnsi" w:hAnsiTheme="minorHAnsi" w:cstheme="minorHAnsi"/>
+          <w:b w:val="0"/>
+        </w:rPr>
+        <w:t>AWS Artifact</w:t>
+      </w:r>
+      <w:r>
+        <w:rPr>
+          <w:rFonts w:asciiTheme="minorHAnsi" w:hAnsiTheme="minorHAnsi" w:cstheme="minorHAnsi"/>
+          <w:b/>
+        </w:rPr>
+        <w:t xml:space="preserve"> </w:t>
+      </w:r>
+      <w:r>
+        <w:rPr>
+          <w:rFonts w:asciiTheme="minorHAnsi" w:hAnsiTheme="minorHAnsi" w:cstheme="minorHAnsi"/>
+        </w:rPr>
+        <w:t>i</w:t>
+      </w:r>
+      <w:r>
+        <w:rPr>
+          <w:rFonts w:asciiTheme="minorHAnsi" w:hAnsiTheme="minorHAnsi" w:cstheme="minorHAnsi"/>
+          <w:b/>
+        </w:rPr>
+        <w:t xml:space="preserve"> </w:t>
+      </w:r>
+      <w:r>
+        <w:rPr>
+          <w:rStyle w:val="Strong"/>
+          <w:rFonts w:asciiTheme="minorHAnsi" w:hAnsiTheme="minorHAnsi" w:cstheme="minorHAnsi"/>
+          <w:b w:val="0"/>
+        </w:rPr>
+        <w:t>AWS Config</w:t>
+      </w:r>
+      <w:r>
+        <w:rPr>
+          <w:rFonts w:asciiTheme="minorHAnsi" w:hAnsiTheme="minorHAnsi" w:cstheme="minorHAnsi"/>
+        </w:rPr>
+        <w:t>, koji pomažu u praćenju sigurnosnih politika i revizija.</w:t>
+      </w:r>
+      <w:r>
+        <w:rPr>
+          <w:rFonts w:asciiTheme="minorHAnsi" w:hAnsiTheme="minorHAnsi" w:cstheme="minorHAnsi"/>
+        </w:rPr>
+        <w:t xml:space="preserve"> [13]</w:t>
+      </w:r>
+    </w:p>
+    <w:p>
+      <w:pPr>
+        <w:pStyle w:val="NormalWeb"/>
+        <w:numPr>
+          <w:ilvl w:val="0"/>
+          <w:numId w:val="12"/>
+        </w:numPr>
+        <w:spacing w:line="360" w:lineRule="auto"/>
+        <w:rPr>
+          <w:rFonts w:asciiTheme="minorHAnsi" w:hAnsiTheme="minorHAnsi" w:cstheme="minorHAnsi"/>
+        </w:rPr>
+      </w:pPr>
+      <w:r>
+        <w:rPr>
+          <w:rStyle w:val="Strong"/>
+          <w:rFonts w:asciiTheme="minorHAnsi" w:hAnsiTheme="minorHAnsi" w:cstheme="minorHAnsi"/>
+        </w:rPr>
+        <w:t>Mrežni servisi i isporuka sadržaja</w:t>
+      </w:r>
+      <w:r>
+        <w:rPr>
+          <w:rFonts w:asciiTheme="minorHAnsi" w:hAnsiTheme="minorHAnsi" w:cstheme="minorHAnsi"/>
+        </w:rPr>
+        <w:br/>
+        <w:t xml:space="preserve">AWS nudi robusne mrežne servise za povezivanje aplikacija i korisnika, kao i isporuku sadržaja. </w:t>
+      </w:r>
+      <w:r>
+        <w:rPr>
+          <w:rStyle w:val="Strong"/>
+          <w:rFonts w:asciiTheme="minorHAnsi" w:hAnsiTheme="minorHAnsi" w:cstheme="minorHAnsi"/>
+          <w:b w:val="0"/>
+        </w:rPr>
+        <w:t>Amazon Virtual Private Cloud (VPC)</w:t>
+      </w:r>
+      <w:r>
+        <w:rPr>
+          <w:rFonts w:asciiTheme="minorHAnsi" w:hAnsiTheme="minorHAnsi" w:cstheme="minorHAnsi"/>
+        </w:rPr>
+        <w:t xml:space="preserve"> omogućava kreiranje izolovanih mrežnih okruženja u oblaku, pružajući potpunu kontrolu nad mrežnom arhitekturom. </w:t>
+      </w:r>
+      <w:r>
+        <w:rPr>
+          <w:rStyle w:val="Strong"/>
+          <w:rFonts w:asciiTheme="minorHAnsi" w:hAnsiTheme="minorHAnsi" w:cstheme="minorHAnsi"/>
+          <w:b w:val="0"/>
+        </w:rPr>
+        <w:t>Amazon CloudFront</w:t>
+      </w:r>
+      <w:r>
+        <w:rPr>
+          <w:rFonts w:asciiTheme="minorHAnsi" w:hAnsiTheme="minorHAnsi" w:cstheme="minorHAnsi"/>
+        </w:rPr>
+        <w:t xml:space="preserve"> je globalna mreža za isporuku sadržaja (CDN) koja kešira sadržaj na lokacijama širom sveta, omogućavajući brži pristup podacima krajnjim korisnicima. </w:t>
+      </w:r>
+      <w:r>
+        <w:rPr>
+          <w:rStyle w:val="Strong"/>
+          <w:rFonts w:asciiTheme="minorHAnsi" w:hAnsiTheme="minorHAnsi" w:cstheme="minorHAnsi"/>
+          <w:b w:val="0"/>
+        </w:rPr>
+        <w:t>Elastic Load Balancing (ELB)</w:t>
+      </w:r>
+      <w:r>
+        <w:rPr>
+          <w:rFonts w:asciiTheme="minorHAnsi" w:hAnsiTheme="minorHAnsi" w:cstheme="minorHAnsi"/>
+        </w:rPr>
+        <w:t xml:space="preserve"> pomaže u distribuciji mrežnog saobraćaja kako bi se osigurao visok nivo dostupnosti aplikacija.</w:t>
+      </w:r>
+      <w:r>
+        <w:rPr>
+          <w:rFonts w:asciiTheme="minorHAnsi" w:hAnsiTheme="minorHAnsi" w:cstheme="minorHAnsi"/>
+        </w:rPr>
+        <w:t xml:space="preserve"> [14]</w:t>
+      </w:r>
+    </w:p>
+    <w:p>
+      <w:pPr>
+        <w:pStyle w:val="NormalWeb"/>
+        <w:numPr>
+          <w:ilvl w:val="0"/>
+          <w:numId w:val="12"/>
+        </w:numPr>
+        <w:spacing w:line="360" w:lineRule="auto"/>
+        <w:rPr>
+          <w:rFonts w:asciiTheme="minorHAnsi" w:hAnsiTheme="minorHAnsi" w:cstheme="minorHAnsi"/>
+        </w:rPr>
+      </w:pPr>
+      <w:r>
+        <w:rPr>
+          <w:rStyle w:val="Strong"/>
+          <w:rFonts w:asciiTheme="minorHAnsi" w:hAnsiTheme="minorHAnsi" w:cstheme="minorHAnsi"/>
+        </w:rPr>
+        <w:t>Računarski resursi</w:t>
+      </w:r>
+      <w:r>
+        <w:rPr>
+          <w:rFonts w:asciiTheme="minorHAnsi" w:hAnsiTheme="minorHAnsi" w:cstheme="minorHAnsi"/>
+        </w:rPr>
+        <w:br/>
+      </w:r>
+      <w:r>
+        <w:rPr>
+          <w:rStyle w:val="Strong"/>
+          <w:rFonts w:asciiTheme="minorHAnsi" w:hAnsiTheme="minorHAnsi" w:cstheme="minorHAnsi"/>
+          <w:b w:val="0"/>
+        </w:rPr>
+        <w:t>Amazon EC2</w:t>
+      </w:r>
+      <w:r>
+        <w:rPr>
+          <w:rFonts w:asciiTheme="minorHAnsi" w:hAnsiTheme="minorHAnsi" w:cstheme="minorHAnsi"/>
+        </w:rPr>
+        <w:t xml:space="preserve"> je ključni AWS servis za računarske resurse, pružajući skalabilne virtuelne mašine (instance) koje korisnici mogu konfigurisati u skladu sa potrebama svojih aplikacija. Osim EC2, AWS nudi i bezserverne opcije poput </w:t>
+      </w:r>
+      <w:r>
+        <w:rPr>
+          <w:rStyle w:val="Strong"/>
+          <w:rFonts w:asciiTheme="minorHAnsi" w:hAnsiTheme="minorHAnsi" w:cstheme="minorHAnsi"/>
+          <w:b w:val="0"/>
+        </w:rPr>
+        <w:t>AWS Lambda</w:t>
+      </w:r>
+      <w:r>
+        <w:rPr>
+          <w:rFonts w:asciiTheme="minorHAnsi" w:hAnsiTheme="minorHAnsi" w:cstheme="minorHAnsi"/>
+        </w:rPr>
+        <w:t>, koja omogućava pokretanje koda bez potrebe za upravljanjem serverima. Lambda automatski pokreće aplikacije kao odgovor na događaje, čime omogućava visoku fleksibilnost i smanjenje troškova.</w:t>
+      </w:r>
+      <w:r>
+        <w:rPr>
+          <w:rFonts w:asciiTheme="minorHAnsi" w:hAnsiTheme="minorHAnsi" w:cstheme="minorHAnsi"/>
+        </w:rPr>
+        <w:t xml:space="preserve"> [15]</w:t>
+      </w:r>
+    </w:p>
+    <w:p>
+      <w:pPr>
+        <w:pStyle w:val="NormalWeb"/>
+        <w:numPr>
+          <w:ilvl w:val="0"/>
+          <w:numId w:val="12"/>
+        </w:numPr>
+        <w:spacing w:line="360" w:lineRule="auto"/>
+        <w:rPr>
+          <w:rFonts w:asciiTheme="minorHAnsi" w:hAnsiTheme="minorHAnsi" w:cstheme="minorHAnsi"/>
+        </w:rPr>
+      </w:pPr>
+      <w:r>
+        <w:rPr>
+          <w:rStyle w:val="Strong"/>
+          <w:rFonts w:asciiTheme="minorHAnsi" w:hAnsiTheme="minorHAnsi" w:cstheme="minorHAnsi"/>
+        </w:rPr>
+        <w:lastRenderedPageBreak/>
+        <w:t>Skladi</w:t>
+      </w:r>
+      <w:r>
+        <w:rPr>
+          <w:rStyle w:val="Strong"/>
+          <w:rFonts w:asciiTheme="minorHAnsi" w:hAnsiTheme="minorHAnsi" w:cstheme="minorHAnsi"/>
+          <w:lang w:val="sr-Latn-RS"/>
+        </w:rPr>
+        <w:t>štenje</w:t>
+      </w:r>
+      <w:r>
+        <w:rPr>
+          <w:rFonts w:asciiTheme="minorHAnsi" w:hAnsiTheme="minorHAnsi" w:cstheme="minorHAnsi"/>
+        </w:rPr>
+        <w:br/>
+        <w:t xml:space="preserve">AWS nudi raznovrsne opcije za skladištenje podataka. </w:t>
+      </w:r>
+      <w:r>
+        <w:rPr>
+          <w:rStyle w:val="Strong"/>
+          <w:rFonts w:asciiTheme="minorHAnsi" w:hAnsiTheme="minorHAnsi" w:cstheme="minorHAnsi"/>
+          <w:b w:val="0"/>
+        </w:rPr>
+        <w:t>Amazon S3</w:t>
+      </w:r>
+      <w:r>
+        <w:rPr>
+          <w:rFonts w:asciiTheme="minorHAnsi" w:hAnsiTheme="minorHAnsi" w:cstheme="minorHAnsi"/>
+        </w:rPr>
+        <w:t xml:space="preserve"> (Simple Storage Service) je skalabilno rešenje za skladištenje podataka koje omogućava pristup velikim količinama podataka, dok je </w:t>
+      </w:r>
+      <w:r>
+        <w:rPr>
+          <w:rStyle w:val="Strong"/>
+          <w:rFonts w:asciiTheme="minorHAnsi" w:hAnsiTheme="minorHAnsi" w:cstheme="minorHAnsi"/>
+          <w:b w:val="0"/>
+        </w:rPr>
+        <w:t>Amazon Glacier</w:t>
+      </w:r>
+      <w:r>
+        <w:rPr>
+          <w:rFonts w:asciiTheme="minorHAnsi" w:hAnsiTheme="minorHAnsi" w:cstheme="minorHAnsi"/>
+          <w:b/>
+        </w:rPr>
+        <w:t xml:space="preserve"> </w:t>
+      </w:r>
+      <w:r>
+        <w:rPr>
+          <w:rFonts w:asciiTheme="minorHAnsi" w:hAnsiTheme="minorHAnsi" w:cstheme="minorHAnsi"/>
+        </w:rPr>
+        <w:t xml:space="preserve">optimizovan za dugotrajno i jeftino arhiviranje podataka. </w:t>
+      </w:r>
+      <w:r>
+        <w:rPr>
+          <w:rStyle w:val="Strong"/>
+          <w:rFonts w:asciiTheme="minorHAnsi" w:hAnsiTheme="minorHAnsi" w:cstheme="minorHAnsi"/>
+          <w:b w:val="0"/>
+        </w:rPr>
+        <w:t>Amazon EBS</w:t>
+      </w:r>
+      <w:r>
+        <w:rPr>
+          <w:rFonts w:asciiTheme="minorHAnsi" w:hAnsiTheme="minorHAnsi" w:cstheme="minorHAnsi"/>
+          <w:b/>
+        </w:rPr>
+        <w:t xml:space="preserve"> </w:t>
+      </w:r>
+      <w:r>
+        <w:rPr>
+          <w:rFonts w:asciiTheme="minorHAnsi" w:hAnsiTheme="minorHAnsi" w:cstheme="minorHAnsi"/>
+        </w:rPr>
+        <w:t>(Elastic Block Store) je dizajniran za upotrebu sa EC2 instancama, pružajući nisku latenciju i visoke performanse za aplikacije koje zahtevaju brz pristup podacima.</w:t>
+      </w:r>
+      <w:r>
+        <w:rPr>
+          <w:rFonts w:asciiTheme="minorHAnsi" w:hAnsiTheme="minorHAnsi" w:cstheme="minorHAnsi"/>
+        </w:rPr>
+        <w:t xml:space="preserve"> [16]</w:t>
+      </w:r>
+    </w:p>
+    <w:p>
+      <w:pPr>
+        <w:pStyle w:val="NormalWeb"/>
+        <w:numPr>
+          <w:ilvl w:val="0"/>
+          <w:numId w:val="12"/>
+        </w:numPr>
+        <w:spacing w:line="360" w:lineRule="auto"/>
+        <w:rPr>
+          <w:rFonts w:asciiTheme="minorHAnsi" w:hAnsiTheme="minorHAnsi" w:cstheme="minorHAnsi"/>
+        </w:rPr>
+      </w:pPr>
+      <w:r>
+        <w:rPr>
+          <w:rStyle w:val="Strong"/>
+          <w:rFonts w:asciiTheme="minorHAnsi" w:hAnsiTheme="minorHAnsi" w:cstheme="minorHAnsi"/>
+        </w:rPr>
+        <w:t>Baze podataka</w:t>
+      </w:r>
+      <w:r>
+        <w:rPr>
+          <w:rFonts w:asciiTheme="minorHAnsi" w:hAnsiTheme="minorHAnsi" w:cstheme="minorHAnsi"/>
+        </w:rPr>
+        <w:br/>
+        <w:t xml:space="preserve">AWS nudi niz upravljanih usluga baza podataka, kao što </w:t>
+      </w:r>
+      <w:r>
+        <w:rPr>
+          <w:rFonts w:asciiTheme="minorHAnsi" w:hAnsiTheme="minorHAnsi" w:cstheme="minorHAnsi"/>
+        </w:rPr>
+        <w:t>su</w:t>
+      </w:r>
+      <w:r>
+        <w:rPr>
+          <w:rFonts w:asciiTheme="minorHAnsi" w:hAnsiTheme="minorHAnsi" w:cstheme="minorHAnsi"/>
+          <w:b/>
+        </w:rPr>
+        <w:t xml:space="preserve"> </w:t>
+      </w:r>
+      <w:r>
+        <w:rPr>
+          <w:rStyle w:val="Strong"/>
+          <w:rFonts w:asciiTheme="minorHAnsi" w:hAnsiTheme="minorHAnsi" w:cstheme="minorHAnsi"/>
+          <w:b w:val="0"/>
+        </w:rPr>
+        <w:t xml:space="preserve">Amazon </w:t>
+      </w:r>
+      <w:r>
+        <w:rPr>
+          <w:rStyle w:val="Strong"/>
+          <w:rFonts w:asciiTheme="minorHAnsi" w:hAnsiTheme="minorHAnsi" w:cstheme="minorHAnsi"/>
+          <w:b w:val="0"/>
+        </w:rPr>
+        <w:t>RDS</w:t>
+      </w:r>
+      <w:r>
+        <w:rPr>
+          <w:rFonts w:asciiTheme="minorHAnsi" w:hAnsiTheme="minorHAnsi" w:cstheme="minorHAnsi"/>
+          <w:b/>
+        </w:rPr>
+        <w:t xml:space="preserve"> </w:t>
+      </w:r>
+      <w:r>
+        <w:rPr>
+          <w:rFonts w:asciiTheme="minorHAnsi" w:hAnsiTheme="minorHAnsi" w:cstheme="minorHAnsi"/>
+        </w:rPr>
+        <w:t>za relacione baze podataka</w:t>
+      </w:r>
+      <w:r>
+        <w:rPr>
+          <w:rFonts w:asciiTheme="minorHAnsi" w:hAnsiTheme="minorHAnsi" w:cstheme="minorHAnsi"/>
+          <w:b/>
+        </w:rPr>
+        <w:t xml:space="preserve">, </w:t>
+      </w:r>
+      <w:r>
+        <w:rPr>
+          <w:rStyle w:val="Strong"/>
+          <w:rFonts w:asciiTheme="minorHAnsi" w:hAnsiTheme="minorHAnsi" w:cstheme="minorHAnsi"/>
+          <w:b w:val="0"/>
+        </w:rPr>
+        <w:t>Amazon DynamoDB</w:t>
+      </w:r>
+      <w:r>
+        <w:rPr>
+          <w:rFonts w:asciiTheme="minorHAnsi" w:hAnsiTheme="minorHAnsi" w:cstheme="minorHAnsi"/>
+        </w:rPr>
+        <w:t xml:space="preserve"> za NoSQL baze podataka, i </w:t>
+      </w:r>
+      <w:r>
+        <w:rPr>
+          <w:rStyle w:val="Strong"/>
+          <w:rFonts w:asciiTheme="minorHAnsi" w:hAnsiTheme="minorHAnsi" w:cstheme="minorHAnsi"/>
+          <w:b w:val="0"/>
+        </w:rPr>
+        <w:t xml:space="preserve">Amazon </w:t>
+      </w:r>
+      <w:r>
+        <w:rPr>
+          <w:rStyle w:val="Strong"/>
+          <w:rFonts w:asciiTheme="minorHAnsi" w:hAnsiTheme="minorHAnsi" w:cstheme="minorHAnsi"/>
+          <w:b w:val="0"/>
+        </w:rPr>
+        <w:t>Aurora</w:t>
+      </w:r>
+      <w:r>
+        <w:rPr>
+          <w:rFonts w:asciiTheme="minorHAnsi" w:hAnsiTheme="minorHAnsi" w:cstheme="minorHAnsi"/>
+          <w:b/>
+        </w:rPr>
+        <w:t xml:space="preserve"> </w:t>
+      </w:r>
+      <w:r>
+        <w:rPr>
+          <w:rFonts w:asciiTheme="minorHAnsi" w:hAnsiTheme="minorHAnsi" w:cstheme="minorHAnsi"/>
+        </w:rPr>
+        <w:t xml:space="preserve">za </w:t>
+      </w:r>
+      <w:r>
+        <w:rPr>
+          <w:rFonts w:asciiTheme="minorHAnsi" w:hAnsiTheme="minorHAnsi" w:cstheme="minorHAnsi"/>
+        </w:rPr>
+        <w:t>MySql i Postgres</w:t>
+      </w:r>
+      <w:r>
+        <w:rPr>
+          <w:rFonts w:asciiTheme="minorHAnsi" w:hAnsiTheme="minorHAnsi" w:cstheme="minorHAnsi"/>
+        </w:rPr>
+        <w:t>. Ovi servisi omogućavaju korisnicima da skaliraju svoje baze podataka i upravljaju podacima sa minimalnim naporom, eliminisajući potrebu za ručnim održavanjem infrastrukture baza podataka.</w:t>
+      </w:r>
+      <w:r>
+        <w:rPr>
+          <w:rFonts w:asciiTheme="minorHAnsi" w:hAnsiTheme="minorHAnsi" w:cstheme="minorHAnsi"/>
+        </w:rPr>
+        <w:t xml:space="preserve"> [17]</w:t>
+      </w:r>
+    </w:p>
+    <w:p>
+      <w:pPr>
+        <w:pStyle w:val="NormalWeb"/>
+        <w:spacing w:line="360" w:lineRule="auto"/>
+        <w:rPr>
+          <w:rFonts w:asciiTheme="minorHAnsi" w:hAnsiTheme="minorHAnsi" w:cstheme="minorHAnsi"/>
+        </w:rPr>
+      </w:pPr>
+      <w:r>
+        <w:rPr>
+          <w:rStyle w:val="Strong"/>
+          <w:rFonts w:asciiTheme="minorHAnsi" w:hAnsiTheme="minorHAnsi" w:cstheme="minorHAnsi"/>
+          <w:b w:val="0"/>
+        </w:rPr>
+        <w:t xml:space="preserve">AWS je rasprostranjen </w:t>
+      </w:r>
+      <w:r>
+        <w:rPr>
+          <w:rStyle w:val="Strong"/>
+          <w:rFonts w:asciiTheme="minorHAnsi" w:hAnsiTheme="minorHAnsi" w:cstheme="minorHAnsi"/>
+          <w:b w:val="0"/>
+          <w:lang w:val="sr-Latn-RS"/>
+        </w:rPr>
+        <w:t xml:space="preserve">širom sveta kroz svoje regione i zone dostupnosti (regions and availability zones). </w:t>
+      </w:r>
+      <w:r>
+        <w:rPr>
+          <w:rStyle w:val="Strong"/>
+          <w:rFonts w:asciiTheme="minorHAnsi" w:hAnsiTheme="minorHAnsi" w:cstheme="minorHAnsi"/>
+          <w:b w:val="0"/>
+        </w:rPr>
+        <w:t>AWS</w:t>
+      </w:r>
+      <w:r>
+        <w:rPr>
+          <w:rStyle w:val="Strong"/>
+          <w:rFonts w:asciiTheme="minorHAnsi" w:hAnsiTheme="minorHAnsi" w:cstheme="minorHAnsi"/>
+        </w:rPr>
+        <w:t xml:space="preserve"> </w:t>
+      </w:r>
+      <w:r>
+        <w:rPr>
+          <w:rStyle w:val="Strong"/>
+          <w:rFonts w:asciiTheme="minorHAnsi" w:hAnsiTheme="minorHAnsi" w:cstheme="minorHAnsi"/>
+          <w:b w:val="0"/>
+        </w:rPr>
+        <w:t>Regioni</w:t>
+      </w:r>
+      <w:r>
+        <w:rPr>
+          <w:rFonts w:asciiTheme="minorHAnsi" w:hAnsiTheme="minorHAnsi" w:cstheme="minorHAnsi"/>
+        </w:rPr>
+        <w:t xml:space="preserve"> predstavljaju </w:t>
+      </w:r>
+      <w:r>
+        <w:rPr>
+          <w:rFonts w:asciiTheme="minorHAnsi" w:hAnsiTheme="minorHAnsi" w:cstheme="minorHAnsi"/>
+        </w:rPr>
+        <w:t>fizičke lokacije</w:t>
+      </w:r>
+      <w:r>
+        <w:rPr>
+          <w:rFonts w:asciiTheme="minorHAnsi" w:hAnsiTheme="minorHAnsi" w:cstheme="minorHAnsi"/>
+        </w:rPr>
+        <w:t xml:space="preserve"> koje obično sadrže </w:t>
+      </w:r>
+      <w:r>
+        <w:rPr>
+          <w:rFonts w:asciiTheme="minorHAnsi" w:hAnsiTheme="minorHAnsi" w:cstheme="minorHAnsi"/>
+        </w:rPr>
+        <w:t>tri</w:t>
+      </w:r>
+      <w:r>
+        <w:rPr>
+          <w:rFonts w:asciiTheme="minorHAnsi" w:hAnsiTheme="minorHAnsi" w:cstheme="minorHAnsi"/>
+        </w:rPr>
+        <w:t xml:space="preserve"> ili više zona dostupnosti (Availability Zones). Trenutno postoji 24 AWS regiona širom sveta</w:t>
+      </w:r>
+      <w:r>
+        <w:rPr>
+          <w:rFonts w:asciiTheme="minorHAnsi" w:hAnsiTheme="minorHAnsi" w:cstheme="minorHAnsi"/>
+        </w:rPr>
+        <w:t xml:space="preserve"> koji se vide na slici 2.</w:t>
+      </w:r>
+      <w:r>
+        <w:rPr>
+          <w:rFonts w:asciiTheme="minorHAnsi" w:hAnsiTheme="minorHAnsi" w:cstheme="minorHAnsi"/>
+        </w:rPr>
+        <w:t xml:space="preserve"> </w:t>
+      </w:r>
+      <w:r>
+        <w:rPr>
+          <w:rFonts w:asciiTheme="minorHAnsi" w:hAnsiTheme="minorHAnsi" w:cstheme="minorHAnsi"/>
+        </w:rPr>
+        <w:t>Svaki region je</w:t>
+      </w:r>
+      <w:r>
+        <w:rPr>
+          <w:rFonts w:asciiTheme="minorHAnsi" w:hAnsiTheme="minorHAnsi" w:cstheme="minorHAnsi"/>
+        </w:rPr>
+        <w:t xml:space="preserve"> dizajniran da pruži fizičku odvojenost kako bi se povećala otpornost i smanjio rizik od gubitka podataka usled lokalnih katastrofa ili prekida. Ovi regioni omogućavaju korisnicima da hostuju aplikacije i podatke u blizini svojih krajnjih korisnika, smanjujući latenciju i poboljšavajući performanse.</w:t>
+      </w:r>
+      <w:r>
+        <w:rPr>
+          <w:rFonts w:asciiTheme="minorHAnsi" w:hAnsiTheme="minorHAnsi" w:cstheme="minorHAnsi"/>
+        </w:rPr>
+        <w:t xml:space="preserve"> [18]</w:t>
+      </w:r>
+    </w:p>
+    <w:p>
+      <w:pPr>
+        <w:pStyle w:val="NormalWeb"/>
+        <w:spacing w:line="360" w:lineRule="auto"/>
+        <w:rPr>
+          <w:rFonts w:asciiTheme="minorHAnsi" w:hAnsiTheme="minorHAnsi" w:cstheme="minorHAnsi"/>
+        </w:rPr>
+      </w:pPr>
+      <w:r>
+        <w:rPr>
+          <w:rFonts w:asciiTheme="minorHAnsi" w:hAnsiTheme="minorHAnsi" w:cstheme="minorHAnsi"/>
+        </w:rPr>
+        <w:t xml:space="preserve">Zona dostupnosti je jedan ili više diskretnih </w:t>
+      </w:r>
+      <w:r>
+        <w:rPr>
+          <w:rFonts w:asciiTheme="minorHAnsi" w:hAnsiTheme="minorHAnsi" w:cstheme="minorHAnsi"/>
+        </w:rPr>
+        <w:t>data</w:t>
+      </w:r>
+      <w:r>
+        <w:rPr>
+          <w:rFonts w:asciiTheme="minorHAnsi" w:hAnsiTheme="minorHAnsi" w:cstheme="minorHAnsi"/>
+        </w:rPr>
+        <w:t xml:space="preserve"> centara sa redundantnim napajanjem, mrežom i povezanošću unutar jedne AWS regije. AZ-ovi omogućavaju korisnicima da pokreću produkcione aplikacije i baze podataka koje su visoko dostupne, otporne na greške i skalabilnije nego što bi to bilo moguće sa jednim </w:t>
+      </w:r>
+      <w:r>
+        <w:rPr>
+          <w:rFonts w:asciiTheme="minorHAnsi" w:hAnsiTheme="minorHAnsi" w:cstheme="minorHAnsi"/>
+        </w:rPr>
+        <w:t>data</w:t>
+      </w:r>
+      <w:r>
+        <w:rPr>
+          <w:rFonts w:asciiTheme="minorHAnsi" w:hAnsiTheme="minorHAnsi" w:cstheme="minorHAnsi"/>
+        </w:rPr>
+        <w:t xml:space="preserve"> centrom. Sv</w:t>
+      </w:r>
+      <w:r>
+        <w:rPr>
+          <w:rFonts w:asciiTheme="minorHAnsi" w:hAnsiTheme="minorHAnsi" w:cstheme="minorHAnsi"/>
+        </w:rPr>
+        <w:t>e</w:t>
+      </w:r>
+      <w:r>
+        <w:rPr>
+          <w:rFonts w:asciiTheme="minorHAnsi" w:hAnsiTheme="minorHAnsi" w:cstheme="minorHAnsi"/>
+        </w:rPr>
+        <w:t xml:space="preserve"> </w:t>
+      </w:r>
+      <w:r>
+        <w:rPr>
+          <w:rFonts w:asciiTheme="minorHAnsi" w:hAnsiTheme="minorHAnsi" w:cstheme="minorHAnsi"/>
+        </w:rPr>
+        <w:t>zone dostupnosti</w:t>
+      </w:r>
+      <w:r>
+        <w:rPr>
+          <w:rFonts w:asciiTheme="minorHAnsi" w:hAnsiTheme="minorHAnsi" w:cstheme="minorHAnsi"/>
+        </w:rPr>
+        <w:t xml:space="preserve"> u AWS regiji su međusobno povezan</w:t>
+      </w:r>
+      <w:r>
+        <w:rPr>
+          <w:rFonts w:asciiTheme="minorHAnsi" w:hAnsiTheme="minorHAnsi" w:cstheme="minorHAnsi"/>
+        </w:rPr>
+        <w:t>e</w:t>
+      </w:r>
+      <w:r>
+        <w:rPr>
+          <w:rFonts w:asciiTheme="minorHAnsi" w:hAnsiTheme="minorHAnsi" w:cstheme="minorHAnsi"/>
+        </w:rPr>
+        <w:t xml:space="preserve"> mrežom visokog protoka sa niskom latencijom, putem potpuno redundantne, namenski izgrađene metro optičke infrastrukture, koja omogućava visok protok i nisku latenciju između zona. Sav saobraćaj između zona je enkriptovan. Performanse mreže su dovoljne da omoguće sinhronizovanu replikaciju između zona. </w:t>
+      </w:r>
+      <w:r>
+        <w:rPr>
+          <w:rFonts w:asciiTheme="minorHAnsi" w:hAnsiTheme="minorHAnsi" w:cstheme="minorHAnsi"/>
+        </w:rPr>
+        <w:t>Zone dostupnosti</w:t>
+      </w:r>
+      <w:r>
+        <w:rPr>
+          <w:rFonts w:asciiTheme="minorHAnsi" w:hAnsiTheme="minorHAnsi" w:cstheme="minorHAnsi"/>
+        </w:rPr>
+        <w:t xml:space="preserve"> olakšavaju </w:t>
+      </w:r>
+      <w:r>
+        <w:rPr>
+          <w:rFonts w:asciiTheme="minorHAnsi" w:hAnsiTheme="minorHAnsi" w:cstheme="minorHAnsi"/>
+        </w:rPr>
+        <w:lastRenderedPageBreak/>
+        <w:t xml:space="preserve">particionisanje aplikacija kako bi se postigla visoka dostupnost. Ako je aplikacija podeljena između više </w:t>
+      </w:r>
+      <w:r>
+        <w:rPr>
+          <w:rFonts w:asciiTheme="minorHAnsi" w:hAnsiTheme="minorHAnsi" w:cstheme="minorHAnsi"/>
+        </w:rPr>
+        <w:t>zona dostupnosti</w:t>
+      </w:r>
+      <w:r>
+        <w:rPr>
+          <w:rFonts w:asciiTheme="minorHAnsi" w:hAnsiTheme="minorHAnsi" w:cstheme="minorHAnsi"/>
+        </w:rPr>
+        <w:t xml:space="preserve">, kompanije su bolje zaštićene od problema kao što su nestanak struje, udari groma, tornada, zemljotresi i slično. </w:t>
+      </w:r>
+      <w:r>
+        <w:rPr>
+          <w:rFonts w:asciiTheme="minorHAnsi" w:hAnsiTheme="minorHAnsi" w:cstheme="minorHAnsi"/>
+        </w:rPr>
+        <w:t>Zone dostupnosti, odnosno data centri,</w:t>
+      </w:r>
+      <w:r>
+        <w:rPr>
+          <w:rFonts w:asciiTheme="minorHAnsi" w:hAnsiTheme="minorHAnsi" w:cstheme="minorHAnsi"/>
+        </w:rPr>
+        <w:t xml:space="preserve"> su fizički odvojeni na značajnoj udaljenosti, nekoliko kilometara, od bilo ko</w:t>
+      </w:r>
+      <w:r>
+        <w:rPr>
+          <w:rFonts w:asciiTheme="minorHAnsi" w:hAnsiTheme="minorHAnsi" w:cstheme="minorHAnsi"/>
+        </w:rPr>
+        <w:t>je</w:t>
+      </w:r>
+      <w:r>
+        <w:rPr>
+          <w:rFonts w:asciiTheme="minorHAnsi" w:hAnsiTheme="minorHAnsi" w:cstheme="minorHAnsi"/>
+        </w:rPr>
+        <w:t xml:space="preserve"> </w:t>
+      </w:r>
+      <w:r>
+        <w:rPr>
+          <w:rFonts w:asciiTheme="minorHAnsi" w:hAnsiTheme="minorHAnsi" w:cstheme="minorHAnsi"/>
+        </w:rPr>
+        <w:t>druge</w:t>
+      </w:r>
+      <w:r>
+        <w:rPr>
+          <w:rFonts w:asciiTheme="minorHAnsi" w:hAnsiTheme="minorHAnsi" w:cstheme="minorHAnsi"/>
+        </w:rPr>
+        <w:t xml:space="preserve"> </w:t>
+      </w:r>
+      <w:r>
+        <w:rPr>
+          <w:rFonts w:asciiTheme="minorHAnsi" w:hAnsiTheme="minorHAnsi" w:cstheme="minorHAnsi"/>
+        </w:rPr>
+        <w:t>zone dostupnosti</w:t>
+      </w:r>
+      <w:r>
+        <w:rPr>
+          <w:rFonts w:asciiTheme="minorHAnsi" w:hAnsiTheme="minorHAnsi" w:cstheme="minorHAnsi"/>
+        </w:rPr>
+        <w:t>, ali su svi unutar 100 km (60 milja) jedni od drugih.</w:t>
+      </w:r>
+      <w:r>
+        <w:rPr>
+          <w:rFonts w:asciiTheme="minorHAnsi" w:hAnsiTheme="minorHAnsi" w:cstheme="minorHAnsi"/>
+        </w:rPr>
+        <w:t xml:space="preserve"> [18]</w:t>
+      </w:r>
+    </w:p>
+    <w:p>
+      <w:pPr>
+        <w:pStyle w:val="NormalWeb"/>
+        <w:keepNext/>
+        <w:spacing w:line="360" w:lineRule="auto"/>
+      </w:pPr>
+      <w:r>
+        <w:rPr>
+          <w:noProof/>
+        </w:rPr>
+        <w:drawing>
+          <wp:inline distT="0" distB="0" distL="0" distR="0" wp14:anchorId="6C962A77" wp14:editId="4A1AF5E3">
+            <wp:extent cx="5943600" cy="4016573"/>
+            <wp:effectExtent l="0" t="0" r="0" b="3175"/>
+            <wp:docPr id="2" name="Picture 2" descr="AWS regions for Genesys Cloud - Genesys Cloud Resource Center"/>
+            <wp:cNvGraphicFramePr>
+              <a:graphicFrameLocks xmlns:a="http://schemas.openxmlformats.org/drawingml/2006/main" noChangeAspect="1"/>
+            </wp:cNvGraphicFramePr>
+            <a:graphic xmlns:a="http://schemas.openxmlformats.org/drawingml/2006/main">
+              <a:graphicData uri="http://schemas.openxmlformats.org/drawingml/2006/picture">
+                <pic:pic xmlns:pic="http://schemas.openxmlformats.org/drawingml/2006/picture">
+                  <pic:nvPicPr>
+                    <pic:cNvPr id="0" name="Picture 1" descr="AWS regions for Genesys Cloud - Genesys Cloud Resource Center"/>
+                    <pic:cNvPicPr>
+                      <a:picLocks noChangeAspect="1" noChangeArrowheads="1"/>
+                    </pic:cNvPicPr>
+                  </pic:nvPicPr>
+                  <pic:blipFill>
+                    <a:blip r:embed="rId7">
+                      <a:extLst>
+                        <a:ext uri="{28A0092B-C50C-407E-A947-70E740481C1C}">
+                          <a14:useLocalDpi xmlns:a14="http://schemas.microsoft.com/office/drawing/2010/main" val="0"/>
+                        </a:ext>
+                      </a:extLst>
+                    </a:blip>
+                    <a:srcRect/>
+                    <a:stretch>
+                      <a:fillRect/>
+                    </a:stretch>
+                  </pic:blipFill>
+                  <pic:spPr bwMode="auto">
+                    <a:xfrm>
+                      <a:off x="0" y="0"/>
+                      <a:ext cx="5943600" cy="4016573"/>
+                    </a:xfrm>
+                    <a:prstGeom prst="rect">
+                      <a:avLst/>
+                    </a:prstGeom>
+                    <a:noFill/>
+                    <a:ln>
+                      <a:noFill/>
+                    </a:ln>
+                  </pic:spPr>
+                </pic:pic>
+              </a:graphicData>
+            </a:graphic>
+          </wp:inline>
+        </w:drawing>
+      </w:r>
+    </w:p>
+    <w:p>
+      <w:pPr>
+        <w:pStyle w:val="Caption"/>
+        <w:rPr>
+          <w:rFonts w:cstheme="minorHAnsi"/>
+          <w:lang w:val="sr-Latn-RS"/>
+        </w:rPr>
+      </w:pPr>
+      <w:r>
+        <w:t xml:space="preserve">Slika </w:t>
+      </w:r>
+      <w:fldSimple w:instr=" SEQ Slika \* ARABIC ">
+        <w:r>
+          <w:rPr>
+            <w:noProof/>
+          </w:rPr>
+          <w:t>2</w:t>
+        </w:r>
+      </w:fldSimple>
+      <w:r>
+        <w:t xml:space="preserve"> pregled AWS regiona</w:t>
+      </w:r>
+    </w:p>
+    <w:p>
+      <w:pPr>
+        <w:rPr>
+          <w:lang w:val="sr-Latn-RS"/>
+        </w:rPr>
+      </w:pPr>
+    </w:p>
+    <w:p>
+      <w:pPr>
+        <w:pStyle w:val="Subtitle"/>
+        <w:rPr>
+          <w:sz w:val="28"/>
+          <w:szCs w:val="28"/>
+          <w:lang w:val="sr-Latn-RS"/>
+        </w:rPr>
+      </w:pPr>
+      <w:r>
+        <w:rPr>
+          <w:sz w:val="28"/>
+          <w:szCs w:val="28"/>
+          <w:lang w:val="sr-Latn-RS"/>
+        </w:rPr>
+        <w:t>Alati za razvoj</w:t>
+      </w:r>
+    </w:p>
+    <w:p>
+      <w:pPr>
+        <w:rPr>
+          <w:lang w:val="sr-Latn-RS"/>
+        </w:rPr>
+      </w:pPr>
+    </w:p>
+    <w:p>
+      <w:pPr>
+        <w:rPr>
+          <w:lang w:val="sr-Latn-RS"/>
+        </w:rPr>
+      </w:pPr>
+    </w:p>
+    <w:p>
+      <w:pPr>
+        <w:rPr>
+          <w:lang w:val="sr-Latn-RS"/>
+        </w:rPr>
+      </w:pPr>
+      <w:r>
+        <w:rPr>
+          <w:lang w:val="sr-Latn-RS"/>
+        </w:rPr>
+        <w:br w:type="page"/>
+      </w:r>
+    </w:p>
+    <w:p>
+      <w:pPr>
+        <w:pStyle w:val="Heading1"/>
+        <w:spacing w:line="360" w:lineRule="auto"/>
+        <w:rPr>
+          <w:lang w:val="sr-Latn-RS"/>
+        </w:rPr>
+      </w:pPr>
+      <w:bookmarkStart w:id="3" w:name="_Toc177397742"/>
+      <w:r>
+        <w:rPr>
+          <w:lang w:val="sr-Latn-RS"/>
+        </w:rPr>
+        <w:lastRenderedPageBreak/>
+        <w:t>Microsoft Azure</w:t>
       </w:r>
       <w:bookmarkEnd w:id="3"/>
     </w:p>
@@ -3463,15 +4580,41 @@
           <w:lang w:val="sr-Latn-RS"/>
         </w:rPr>
       </w:pPr>
-      <w:bookmarkStart w:id="4" w:name="_Toc177307924"/>
+      <w:bookmarkStart w:id="4" w:name="_Toc177397743"/>
       <w:r>
         <w:rPr>
           <w:lang w:val="sr-Latn-RS"/>
         </w:rPr>
         <w:lastRenderedPageBreak/>
-        <w:t>Microsoft Azure</w:t>
+        <w:t>Aplikacija</w:t>
       </w:r>
       <w:bookmarkEnd w:id="4"/>
+    </w:p>
+    <w:p>
+      <w:pPr>
+        <w:spacing w:line="360" w:lineRule="auto"/>
+      </w:pPr>
+      <w:r>
+        <w:br w:type="page"/>
+      </w:r>
+    </w:p>
+    <w:p>
+      <w:pPr>
+        <w:pStyle w:val="Heading1"/>
+        <w:spacing w:line="360" w:lineRule="auto"/>
+        <w:rPr>
+          <w:lang w:val="sr-Latn-RS"/>
+        </w:rPr>
+      </w:pPr>
+      <w:bookmarkStart w:id="5" w:name="_Toc177397744"/>
+      <w:r>
+        <w:rPr>
+          <w:lang w:val="sr-Latn-RS"/>
+        </w:rPr>
+        <w:lastRenderedPageBreak/>
+        <w:t>Reference</w:t>
+      </w:r>
+      <w:bookmarkEnd w:id="5"/>
     </w:p>
     <w:p>
       <w:pPr>
@@ -3484,83 +4627,21 @@
           <w:lang w:val="sr-Latn-RS"/>
         </w:rPr>
       </w:pPr>
-      <w:r>
+    </w:p>
+    <w:p>
+      <w:pPr>
+        <w:spacing w:line="360" w:lineRule="auto"/>
         <w:rPr>
           <w:lang w:val="sr-Latn-RS"/>
         </w:rPr>
-        <w:br w:type="page"/>
-      </w:r>
-    </w:p>
-    <w:p>
-      <w:pPr>
-        <w:pStyle w:val="Heading1"/>
-        <w:spacing w:line="360" w:lineRule="auto"/>
+      </w:pPr>
+      <w:r>
         <w:rPr>
           <w:lang w:val="sr-Latn-RS"/>
         </w:rPr>
-      </w:pPr>
-      <w:bookmarkStart w:id="5" w:name="_Toc177307925"/>
-      <w:r>
-        <w:rPr>
-          <w:lang w:val="sr-Latn-RS"/>
-        </w:rPr>
-        <w:lastRenderedPageBreak/>
-        <w:t>Aplikacija</w:t>
-      </w:r>
-      <w:bookmarkEnd w:id="5"/>
-    </w:p>
-    <w:p>
-      <w:pPr>
-        <w:spacing w:line="360" w:lineRule="auto"/>
-      </w:pPr>
-      <w:r>
-        <w:br w:type="page"/>
-      </w:r>
-    </w:p>
-    <w:p>
-      <w:pPr>
-        <w:pStyle w:val="Heading1"/>
-        <w:spacing w:line="360" w:lineRule="auto"/>
-        <w:rPr>
-          <w:lang w:val="sr-Latn-RS"/>
-        </w:rPr>
-      </w:pPr>
-      <w:bookmarkStart w:id="6" w:name="_Toc177307926"/>
-      <w:r>
-        <w:rPr>
-          <w:lang w:val="sr-Latn-RS"/>
-        </w:rPr>
-        <w:lastRenderedPageBreak/>
-        <w:t>Reference</w:t>
-      </w:r>
-      <w:bookmarkEnd w:id="6"/>
-    </w:p>
-    <w:p>
-      <w:pPr>
-        <w:spacing w:line="360" w:lineRule="auto"/>
-        <w:rPr>
-          <w:rFonts w:asciiTheme="majorHAnsi" w:eastAsiaTheme="majorEastAsia" w:hAnsiTheme="majorHAnsi" w:cstheme="majorBidi"/>
-          <w:color w:val="2F5496" w:themeColor="accent1" w:themeShade="BF"/>
-          <w:sz w:val="32"/>
-          <w:szCs w:val="32"/>
-          <w:lang w:val="sr-Latn-RS"/>
-        </w:rPr>
-      </w:pPr>
-    </w:p>
-    <w:p>
-      <w:pPr>
-        <w:spacing w:line="360" w:lineRule="auto"/>
-        <w:rPr>
-          <w:lang w:val="sr-Latn-RS"/>
-        </w:rPr>
-      </w:pPr>
-      <w:r>
-        <w:rPr>
-          <w:lang w:val="sr-Latn-RS"/>
-        </w:rPr>
         <w:t xml:space="preserve">[1] </w:t>
       </w:r>
-      <w:hyperlink r:id="rId7" w:history="1">
+      <w:hyperlink r:id="rId8" w:history="1">
         <w:r>
           <w:rPr>
             <w:rStyle w:val="Hyperlink"/>
@@ -3580,7 +4661,7 @@
       <w:r>
         <w:t xml:space="preserve"> </w:t>
       </w:r>
-      <w:hyperlink r:id="rId8" w:history="1">
+      <w:hyperlink r:id="rId9" w:history="1">
         <w:r>
           <w:rPr>
             <w:rStyle w:val="Hyperlink"/>
@@ -3596,7 +4677,7 @@
       <w:r>
         <w:t xml:space="preserve">[3] </w:t>
       </w:r>
-      <w:hyperlink r:id="rId9" w:history="1">
+      <w:hyperlink r:id="rId10" w:history="1">
         <w:r>
           <w:rPr>
             <w:rStyle w:val="Hyperlink"/>
@@ -3612,7 +4693,7 @@
       <w:r>
         <w:t xml:space="preserve">[4] </w:t>
       </w:r>
-      <w:hyperlink r:id="rId10" w:history="1">
+      <w:hyperlink r:id="rId11" w:history="1">
         <w:r>
           <w:rPr>
             <w:rStyle w:val="Hyperlink"/>
@@ -3628,7 +4709,7 @@
       <w:r>
         <w:t xml:space="preserve">[5] </w:t>
       </w:r>
-      <w:hyperlink r:id="rId11" w:history="1">
+      <w:hyperlink r:id="rId12" w:history="1">
         <w:r>
           <w:rPr>
             <w:rStyle w:val="Hyperlink"/>
@@ -3644,7 +4725,7 @@
       <w:r>
         <w:t xml:space="preserve">[6] </w:t>
       </w:r>
-      <w:hyperlink r:id="rId12" w:history="1">
+      <w:hyperlink r:id="rId13" w:history="1">
         <w:r>
           <w:rPr>
             <w:rStyle w:val="Hyperlink"/>
@@ -3660,7 +4741,7 @@
       <w:r>
         <w:t xml:space="preserve">[7] </w:t>
       </w:r>
-      <w:hyperlink r:id="rId13" w:history="1">
+      <w:hyperlink r:id="rId14" w:history="1">
         <w:r>
           <w:rPr>
             <w:rStyle w:val="Hyperlink"/>
@@ -3676,7 +4757,7 @@
       <w:r>
         <w:t xml:space="preserve">[8] </w:t>
       </w:r>
-      <w:hyperlink r:id="rId14" w:history="1">
+      <w:hyperlink r:id="rId15" w:history="1">
         <w:r>
           <w:rPr>
             <w:rStyle w:val="Hyperlink"/>
@@ -3692,7 +4773,7 @@
       <w:r>
         <w:t xml:space="preserve">[9] </w:t>
       </w:r>
-      <w:hyperlink r:id="rId15" w:history="1">
+      <w:hyperlink r:id="rId16" w:history="1">
         <w:r>
           <w:rPr>
             <w:rStyle w:val="Hyperlink"/>
@@ -3708,7 +4789,7 @@
       <w:r>
         <w:t xml:space="preserve">[10] </w:t>
       </w:r>
-      <w:hyperlink r:id="rId16" w:history="1">
+      <w:hyperlink r:id="rId17" w:history="1">
         <w:r>
           <w:rPr>
             <w:rStyle w:val="Hyperlink"/>
@@ -3720,33 +4801,137 @@
     <w:p>
       <w:pPr>
         <w:spacing w:line="360" w:lineRule="auto"/>
-        <w:rPr>
-          <w:lang w:val="sr-Latn-RS"/>
-        </w:rPr>
-      </w:pPr>
+      </w:pPr>
+      <w:r>
+        <w:t xml:space="preserve">[11] </w:t>
+      </w:r>
+      <w:hyperlink r:id="rId18" w:history="1">
+        <w:r>
+          <w:rPr>
+            <w:rStyle w:val="Hyperlink"/>
+          </w:rPr>
+          <w:t>https://aws.amazon.com/about-aws/our-origins/</w:t>
+        </w:r>
+      </w:hyperlink>
     </w:p>
     <w:p>
       <w:pPr>
         <w:spacing w:line="360" w:lineRule="auto"/>
       </w:pPr>
       <w:r>
-        <w:tab/>
-      </w:r>
+        <w:t xml:space="preserve">[12] </w:t>
+      </w:r>
+      <w:hyperlink r:id="rId19" w:history="1">
+        <w:r>
+          <w:rPr>
+            <w:rStyle w:val="Hyperlink"/>
+          </w:rPr>
+          <w:t>https://www.statista.com/chart/18819/worldwide-market-share-of-leading-cloud-infrastructure-service-providers/</w:t>
+        </w:r>
+      </w:hyperlink>
     </w:p>
     <w:p>
       <w:pPr>
         <w:spacing w:line="360" w:lineRule="auto"/>
       </w:pPr>
+      <w:r>
+        <w:t xml:space="preserve">[13] </w:t>
+      </w:r>
+      <w:hyperlink r:id="rId20" w:history="1">
+        <w:r>
+          <w:rPr>
+            <w:rStyle w:val="Hyperlink"/>
+          </w:rPr>
+          <w:t>https://docs.aws.amazon.com/whitepapers/latest/aws-overview/security-services.html</w:t>
+        </w:r>
+      </w:hyperlink>
     </w:p>
     <w:p>
       <w:pPr>
         <w:spacing w:line="360" w:lineRule="auto"/>
       </w:pPr>
+      <w:r>
+        <w:t xml:space="preserve">[14] </w:t>
+      </w:r>
+      <w:hyperlink r:id="rId21" w:history="1">
+        <w:r>
+          <w:rPr>
+            <w:rStyle w:val="Hyperlink"/>
+          </w:rPr>
+          <w:t>https://docs.aws.amazon.com/whitepapers/latest/aws-overview/networking-services.html</w:t>
+        </w:r>
+      </w:hyperlink>
     </w:p>
     <w:p>
       <w:pPr>
         <w:spacing w:line="360" w:lineRule="auto"/>
       </w:pPr>
+      <w:r>
+        <w:t xml:space="preserve">[15] </w:t>
+      </w:r>
+      <w:hyperlink r:id="rId22" w:history="1">
+        <w:r>
+          <w:rPr>
+            <w:rStyle w:val="Hyperlink"/>
+          </w:rPr>
+          <w:t>https://docs.aws.amazon.com/whitepapers/latest/aws-overview/compute-services.html</w:t>
+        </w:r>
+      </w:hyperlink>
+    </w:p>
+    <w:p>
+      <w:pPr>
+        <w:spacing w:line="360" w:lineRule="auto"/>
+      </w:pPr>
+      <w:r>
+        <w:t xml:space="preserve">[16] </w:t>
+      </w:r>
+      <w:hyperlink r:id="rId23" w:history="1">
+        <w:r>
+          <w:rPr>
+            <w:rStyle w:val="Hyperlink"/>
+          </w:rPr>
+          <w:t>https://docs.aws.amazon.com/whitepapers/latest/aws-overview/storage-services.html</w:t>
+        </w:r>
+      </w:hyperlink>
+    </w:p>
+    <w:p>
+      <w:pPr>
+        <w:spacing w:line="360" w:lineRule="auto"/>
+      </w:pPr>
+      <w:r>
+        <w:t xml:space="preserve">[17] </w:t>
+      </w:r>
+      <w:hyperlink r:id="rId24" w:history="1">
+        <w:r>
+          <w:rPr>
+            <w:rStyle w:val="Hyperlink"/>
+          </w:rPr>
+          <w:t>https://docs.aws.amazon.com/whitepapers/latest/aws-overview/database.html</w:t>
+        </w:r>
+      </w:hyperlink>
+    </w:p>
+    <w:p>
+      <w:pPr>
+        <w:spacing w:line="360" w:lineRule="auto"/>
+      </w:pPr>
+      <w:r>
+        <w:t xml:space="preserve">[18] </w:t>
+      </w:r>
+      <w:hyperlink r:id="rId25" w:history="1">
+        <w:r>
+          <w:rPr>
+            <w:rStyle w:val="Hyperlink"/>
+          </w:rPr>
+          <w:t>https://aws.amazon.com/about-aws/global-infrastructure/regions_az/</w:t>
+        </w:r>
+      </w:hyperlink>
+    </w:p>
+    <w:p>
+      <w:pPr>
+        <w:spacing w:line="360" w:lineRule="auto"/>
+      </w:pPr>
+      <w:bookmarkStart w:id="6" w:name="_GoBack"/>
+      <w:bookmarkEnd w:id="6"/>
     </w:p>
     <w:p>
       <w:pPr>
@@ -5017,6 +6202,119 @@
     </w:lvl>
   </w:abstractNum>
   <w:abstractNum w:abstractNumId="10" w15:restartNumberingAfterBreak="0">
+    <w:nsid w:val="662E4175"/>
+    <w:multiLevelType w:val="multilevel"/>
+    <w:tmpl w:val="DA3A5F10"/>
+    <w:lvl w:ilvl="0">
+      <w:start w:val="1"/>
+      <w:numFmt w:val="decimal"/>
+      <w:lvlText w:val="%1."/>
+      <w:lvlJc w:val="left"/>
+      <w:pPr>
+        <w:tabs>
+          <w:tab w:val="num" w:pos="720"/>
+        </w:tabs>
+        <w:ind w:left="720" w:hanging="360"/>
+      </w:pPr>
+    </w:lvl>
+    <w:lvl w:ilvl="1" w:tentative="1">
+      <w:start w:val="1"/>
+      <w:numFmt w:val="decimal"/>
+      <w:lvlText w:val="%2."/>
+      <w:lvlJc w:val="left"/>
+      <w:pPr>
+        <w:tabs>
+          <w:tab w:val="num" w:pos="1440"/>
+        </w:tabs>
+        <w:ind w:left="1440" w:hanging="360"/>
+      </w:pPr>
+    </w:lvl>
+    <w:lvl w:ilvl="2" w:tentative="1">
+      <w:start w:val="1"/>
+      <w:numFmt w:val="decimal"/>
+      <w:lvlText w:val="%3."/>
+      <w:lvlJc w:val="left"/>
+      <w:pPr>
+        <w:tabs>
+          <w:tab w:val="num" w:pos="2160"/>
+        </w:tabs>
+        <w:ind w:left="2160" w:hanging="360"/>
+      </w:pPr>
+    </w:lvl>
+    <w:lvl w:ilvl="3" w:tentative="1">
+      <w:start w:val="1"/>
+      <w:numFmt w:val="decimal"/>
+      <w:lvlText w:val="%4."/>
+      <w:lvlJc w:val="left"/>
+      <w:pPr>
+        <w:tabs>
+          <w:tab w:val="num" w:pos="2880"/>
+        </w:tabs>
+        <w:ind w:left="2880" w:hanging="360"/>
+      </w:pPr>
+    </w:lvl>
+    <w:lvl w:ilvl="4" w:tentative="1">
+      <w:start w:val="1"/>
+      <w:numFmt w:val="decimal"/>
+      <w:lvlText w:val="%5."/>
+      <w:lvlJc w:val="left"/>
+      <w:pPr>
+        <w:tabs>
+          <w:tab w:val="num" w:pos="3600"/>
+        </w:tabs>
+        <w:ind w:left="3600" w:hanging="360"/>
+      </w:pPr>
+    </w:lvl>
+    <w:lvl w:ilvl="5" w:tentative="1">
+      <w:start w:val="1"/>
+      <w:numFmt w:val="decimal"/>
+      <w:lvlText w:val="%6."/>
+      <w:lvlJc w:val="left"/>
+      <w:pPr>
+        <w:tabs>
+          <w:tab w:val="num" w:pos="4320"/>
+        </w:tabs>
+        <w:ind w:left="4320" w:hanging="360"/>
+      </w:pPr>
+    </w:lvl>
+    <w:lvl w:ilvl="6" w:tentative="1">
+      <w:start w:val="1"/>
+      <w:numFmt w:val="decimal"/>
+      <w:lvlText w:val="%7."/>
+      <w:lvlJc w:val="left"/>
+      <w:pPr>
+        <w:tabs>
+          <w:tab w:val="num" w:pos="5040"/>
+        </w:tabs>
+        <w:ind w:left="5040" w:hanging="360"/>
+      </w:pPr>
+    </w:lvl>
+    <w:lvl w:ilvl="7" w:tentative="1">
+      <w:start w:val="1"/>
+      <w:numFmt w:val="decimal"/>
+      <w:lvlText w:val="%8."/>
+      <w:lvlJc w:val="left"/>
+      <w:pPr>
+        <w:tabs>
+          <w:tab w:val="num" w:pos="5760"/>
+        </w:tabs>
+        <w:ind w:left="5760" w:hanging="360"/>
+      </w:pPr>
+    </w:lvl>
+    <w:lvl w:ilvl="8" w:tentative="1">
+      <w:start w:val="1"/>
+      <w:numFmt w:val="decimal"/>
+      <w:lvlText w:val="%9."/>
+      <w:lvlJc w:val="left"/>
+      <w:pPr>
+        <w:tabs>
+          <w:tab w:val="num" w:pos="6480"/>
+        </w:tabs>
+        <w:ind w:left="6480" w:hanging="360"/>
+      </w:pPr>
+    </w:lvl>
+  </w:abstractNum>
+  <w:abstractNum w:abstractNumId="11" w15:restartNumberingAfterBreak="0">
     <w:nsid w:val="69634742"/>
     <w:multiLevelType w:val="hybridMultilevel"/>
     <w:tmpl w:val="3620D8A2"/>
@@ -5110,7 +6408,7 @@
     <w:abstractNumId w:val="7"/>
   </w:num>
   <w:num w:numId="2">
-    <w:abstractNumId w:val="10"/>
+    <w:abstractNumId w:val="11"/>
   </w:num>
   <w:num w:numId="3">
     <w:abstractNumId w:val="5"/>
@@ -5138,6 +6436,9 @@
   </w:num>
   <w:num w:numId="11">
     <w:abstractNumId w:val="9"/>
+  </w:num>
+  <w:num w:numId="12">
+    <w:abstractNumId w:val="10"/>
   </w:num>
 </w:numbering>
 </file>
@@ -6088,7 +7389,7 @@
 </file>
 
 <file path=customXml/itemProps1.xml><?xml version="1.0" encoding="utf-8"?>
-<ds:datastoreItem xmlns:ds="http://schemas.openxmlformats.org/officeDocument/2006/customXml" ds:itemID="{172AB071-6A83-4E02-988B-53F81439CFBF}">
+<ds:datastoreItem xmlns:ds="http://schemas.openxmlformats.org/officeDocument/2006/customXml" ds:itemID="{D0507079-9CE0-4FCA-B9EE-A7D6B03E00E2}">
   <ds:schemaRefs>
     <ds:schemaRef ds:uri="http://schemas.openxmlformats.org/officeDocument/2006/bibliography"/>
   </ds:schemaRefs>
